--- a/MeshBaker_Test/DocForRA/状态机.docx
+++ b/MeshBaker_Test/DocForRA/状态机.docx
@@ -637,11 +637,6 @@
       </w:r>
     </w:p>
     <w:p>
-      <w:pPr>
-        <w:rPr>
-          <w:rFonts w:hint="eastAsia"/>
-        </w:rPr>
-      </w:pPr>
       <w:r>
         <w:rPr>
           <w:rFonts w:hint="eastAsia"/>
@@ -652,9 +647,6 @@
     <w:p>
       <w:pPr>
         <w:ind w:firstLineChars="200" w:firstLine="420"/>
-        <w:rPr>
-          <w:rFonts w:hint="eastAsia"/>
-        </w:rPr>
       </w:pPr>
       <w:r>
         <w:rPr>
@@ -666,9 +658,6 @@
     <w:p>
       <w:pPr>
         <w:ind w:firstLineChars="200" w:firstLine="420"/>
-        <w:rPr>
-          <w:rFonts w:hint="eastAsia"/>
-        </w:rPr>
       </w:pPr>
       <w:r>
         <w:rPr>
@@ -680,17 +669,9 @@
     <w:p>
       <w:pPr>
         <w:ind w:firstLineChars="200" w:firstLine="420"/>
-        <w:rPr>
-          <w:rFonts w:hint="eastAsia"/>
-        </w:rPr>
       </w:pPr>
     </w:p>
     <w:p>
-      <w:pPr>
-        <w:rPr>
-          <w:rFonts w:hint="eastAsia"/>
-        </w:rPr>
-      </w:pPr>
       <w:r>
         <w:rPr>
           <w:rFonts w:hint="eastAsia"/>
@@ -701,9 +682,6 @@
     <w:p>
       <w:pPr>
         <w:ind w:firstLineChars="200" w:firstLine="420"/>
-        <w:rPr>
-          <w:rFonts w:hint="eastAsia"/>
-        </w:rPr>
       </w:pPr>
       <w:r>
         <w:rPr>
@@ -715,9 +693,6 @@
     <w:p>
       <w:pPr>
         <w:ind w:firstLineChars="200" w:firstLine="420"/>
-        <w:rPr>
-          <w:rFonts w:hint="eastAsia"/>
-        </w:rPr>
       </w:pPr>
       <w:r>
         <w:rPr>
@@ -726,19 +701,8 @@
         <w:t>到达是谁通知？如果是客户端自己判断是否达到，那就是否定的。</w:t>
       </w:r>
     </w:p>
+    <w:p/>
     <w:p>
-      <w:pPr>
-        <w:rPr>
-          <w:rFonts w:hint="eastAsia"/>
-        </w:rPr>
-      </w:pPr>
-    </w:p>
-    <w:p>
-      <w:pPr>
-        <w:rPr>
-          <w:rFonts w:hint="eastAsia"/>
-        </w:rPr>
-      </w:pPr>
       <w:r>
         <w:rPr>
           <w:rFonts w:hint="eastAsia"/>
@@ -749,9 +713,6 @@
     <w:p>
       <w:pPr>
         <w:ind w:firstLineChars="200" w:firstLine="420"/>
-        <w:rPr>
-          <w:rFonts w:hint="eastAsia"/>
-        </w:rPr>
       </w:pPr>
       <w:r>
         <w:rPr>
@@ -775,9 +736,6 @@
     <w:p>
       <w:pPr>
         <w:ind w:firstLineChars="200" w:firstLine="420"/>
-        <w:rPr>
-          <w:rFonts w:hint="eastAsia"/>
-        </w:rPr>
       </w:pPr>
       <w:r>
         <w:rPr>
@@ -824,10 +782,203 @@
     </w:p>
     <w:p>
       <w:pPr>
+        <w:ind w:firstLineChars="200" w:firstLine="420"/>
+      </w:pPr>
+    </w:p>
+    <w:p>
+      <w:pPr>
+        <w:ind w:firstLineChars="200" w:firstLine="420"/>
+      </w:pPr>
+      <w:r>
         <w:rPr>
           <w:rFonts w:hint="eastAsia"/>
         </w:rPr>
-      </w:pPr>
+        <w:t>如何解决动作未执行完就又开始执行动作，导致看不出效果？</w:t>
+      </w:r>
+      <w:r>
+        <w:rPr>
+          <w:rFonts w:hint="eastAsia"/>
+        </w:rPr>
+        <w:t xml:space="preserve"> </w:t>
+      </w:r>
+      <w:r>
+        <w:rPr>
+          <w:rFonts w:hint="eastAsia"/>
+        </w:rPr>
+        <w:t>比如当前状态为</w:t>
+      </w:r>
+      <w:r>
+        <w:rPr>
+          <w:rFonts w:hint="eastAsia"/>
+        </w:rPr>
+        <w:t>Attack</w:t>
+      </w:r>
+      <w:r>
+        <w:rPr>
+          <w:rFonts w:hint="eastAsia"/>
+        </w:rPr>
+        <w:t>，一直是，</w:t>
+      </w:r>
+      <w:r>
+        <w:rPr>
+          <w:rFonts w:hint="eastAsia"/>
+        </w:rPr>
+        <w:t>Attack</w:t>
+      </w:r>
+      <w:r>
+        <w:rPr>
+          <w:rFonts w:hint="eastAsia"/>
+        </w:rPr>
+        <w:t>的逻辑代码就是播放一个动作。</w:t>
+      </w:r>
+    </w:p>
+    <w:p>
+      <w:pPr>
+        <w:ind w:firstLineChars="200" w:firstLine="420"/>
+      </w:pPr>
+      <w:r>
+        <w:t>http://www.cnblogs.com/EndOfYear/p/4002834.html</w:t>
+      </w:r>
+    </w:p>
+    <w:tbl>
+      <w:tblPr>
+        <w:tblStyle w:val="af"/>
+        <w:tblW w:w="0" w:type="auto"/>
+        <w:tblLook w:val="04A0"/>
+      </w:tblPr>
+      <w:tblGrid>
+        <w:gridCol w:w="9576"/>
+      </w:tblGrid>
+      <w:tr>
+        <w:tc>
+          <w:tcPr>
+            <w:tcW w:w="9576" w:type="dxa"/>
+          </w:tcPr>
+          <w:p>
+            <w:r>
+              <w:t>private Animator animator;</w:t>
+            </w:r>
+          </w:p>
+          <w:p>
+            <w:r>
+              <w:t xml:space="preserve">    void Start()</w:t>
+            </w:r>
+          </w:p>
+          <w:p>
+            <w:r>
+              <w:t xml:space="preserve">    {</w:t>
+            </w:r>
+          </w:p>
+          <w:p>
+            <w:r>
+              <w:t xml:space="preserve">        animator = this.GetComponent&lt;Animator&gt;();</w:t>
+            </w:r>
+          </w:p>
+          <w:p>
+            <w:r>
+              <w:t xml:space="preserve">    }</w:t>
+            </w:r>
+          </w:p>
+          <w:p/>
+          <w:p>
+            <w:r>
+              <w:t xml:space="preserve">    void Update()</w:t>
+            </w:r>
+          </w:p>
+          <w:p>
+            <w:r>
+              <w:t xml:space="preserve">    {</w:t>
+            </w:r>
+          </w:p>
+          <w:p>
+            <w:r>
+              <w:t xml:space="preserve">        AnimatorStateInfo info = animator.GetCurrentAnimatorStateInfo(0);</w:t>
+            </w:r>
+          </w:p>
+          <w:p>
+            <w:r>
+              <w:rPr>
+                <w:rFonts w:hint="eastAsia"/>
+              </w:rPr>
+              <w:t xml:space="preserve">        // </w:t>
+            </w:r>
+            <w:r>
+              <w:rPr>
+                <w:rFonts w:hint="eastAsia"/>
+              </w:rPr>
+              <w:t>判断动画是否播放完成</w:t>
+            </w:r>
+          </w:p>
+          <w:p>
+            <w:r>
+              <w:t xml:space="preserve">        if (info.normalizedTime &gt;= 1.0f)</w:t>
+            </w:r>
+          </w:p>
+          <w:p>
+            <w:r>
+              <w:t xml:space="preserve">        {</w:t>
+            </w:r>
+          </w:p>
+          <w:p>
+            <w:r>
+              <w:t xml:space="preserve">            DoSomething();</w:t>
+            </w:r>
+          </w:p>
+          <w:p>
+            <w:r>
+              <w:t xml:space="preserve">        }</w:t>
+            </w:r>
+          </w:p>
+          <w:p>
+            <w:r>
+              <w:t xml:space="preserve">    }</w:t>
+            </w:r>
+          </w:p>
+        </w:tc>
+      </w:tr>
+    </w:tbl>
+    <w:p>
+      <w:pPr>
+        <w:ind w:firstLineChars="200" w:firstLine="420"/>
+      </w:pPr>
+    </w:p>
+    <w:p>
+      <w:r>
+        <w:t>http://blog.csdn.net/w1095471150/article/details/52315935</w:t>
+      </w:r>
+    </w:p>
+    <w:p>
+      <w:pPr>
+        <w:rPr>
+          <w:rFonts w:hint="eastAsia"/>
+        </w:rPr>
+      </w:pPr>
+    </w:p>
+    <w:p>
+      <w:r>
+        <w:rPr>
+          <w:rFonts w:hint="eastAsia"/>
+        </w:rPr>
+        <w:t>FSM</w:t>
+      </w:r>
+      <w:r>
+        <w:rPr>
+          <w:rFonts w:hint="eastAsia"/>
+        </w:rPr>
+        <w:t>的主循环</w:t>
+      </w:r>
+      <w:r>
+        <w:rPr>
+          <w:rFonts w:hint="eastAsia"/>
+        </w:rPr>
+        <w:t>Update</w:t>
+      </w:r>
+      <w:r>
+        <w:rPr>
+          <w:rFonts w:hint="eastAsia"/>
+        </w:rPr>
+        <w:t>还是要设置间隔，否则消耗太大，感觉。</w:t>
+      </w:r>
     </w:p>
     <w:sectPr>
       <w:footerReference w:type="default" r:id="rId8"/>
